--- a/Basic cshap/Chuyển  đổi  chuỗi  Json thành Object  và  ngược  lại C# và javascript .docx
+++ b/Basic cshap/Chuyển  đổi  chuỗi  Json thành Object  và  ngược  lại C# và javascript .docx
@@ -18,19 +18,114 @@
         <w:rPr>
           <w:highlight w:val="green"/>
         </w:rPr>
+        <w:t>Class Animal</w:t>
+      </w:r>
+    </w:p>
+    <w:p>
+      <w:r>
+        <w:t xml:space="preserve">    public class Animal</w:t>
+      </w:r>
+    </w:p>
+    <w:p>
+      <w:r>
+        <w:t xml:space="preserve">    {</w:t>
+      </w:r>
+    </w:p>
+    <w:p>
+      <w:r>
+        <w:t xml:space="preserve">        public string Name </w:t>
+      </w:r>
+      <w:proofErr w:type="gramStart"/>
+      <w:r>
+        <w:t>{ get</w:t>
+      </w:r>
+      <w:proofErr w:type="gramEnd"/>
+      <w:r>
+        <w:t>; set</w:t>
+      </w:r>
+      <w:proofErr w:type="gramStart"/>
+      <w:r>
+        <w:t>; }</w:t>
+      </w:r>
+      <w:proofErr w:type="gramEnd"/>
+    </w:p>
+    <w:p>
+      <w:r>
+        <w:t xml:space="preserve">        public int Age </w:t>
+      </w:r>
+      <w:proofErr w:type="gramStart"/>
+      <w:r>
+        <w:t>{ get</w:t>
+      </w:r>
+      <w:proofErr w:type="gramEnd"/>
+      <w:r>
+        <w:t>; set</w:t>
+      </w:r>
+      <w:proofErr w:type="gramStart"/>
+      <w:r>
+        <w:t>; }</w:t>
+      </w:r>
+      <w:proofErr w:type="gramEnd"/>
+    </w:p>
+    <w:p/>
+    <w:p>
+      <w:r>
+        <w:t xml:space="preserve">        public List&lt;</w:t>
+      </w:r>
+      <w:proofErr w:type="spellStart"/>
+      <w:r>
+        <w:t>AnimalType</w:t>
+      </w:r>
+      <w:proofErr w:type="spellEnd"/>
+      <w:r>
+        <w:t xml:space="preserve">&gt; Types </w:t>
+      </w:r>
+      <w:proofErr w:type="gramStart"/>
+      <w:r>
+        <w:t>{ get</w:t>
+      </w:r>
+      <w:proofErr w:type="gramEnd"/>
+      <w:r>
+        <w:t>; set</w:t>
+      </w:r>
+      <w:proofErr w:type="gramStart"/>
+      <w:r>
+        <w:t>; }</w:t>
+      </w:r>
+      <w:proofErr w:type="gramEnd"/>
+    </w:p>
+    <w:p>
+      <w:r>
+        <w:t xml:space="preserve">    }</w:t>
+      </w:r>
+    </w:p>
+    <w:p/>
+    <w:p>
+      <w:r>
+        <w:rPr>
+          <w:highlight w:val="green"/>
+        </w:rPr>
         <w:t xml:space="preserve">Class </w:t>
       </w:r>
-      <w:r>
-        <w:rPr>
-          <w:highlight w:val="green"/>
-        </w:rPr>
-        <w:t>Animal</w:t>
-      </w:r>
-    </w:p>
-    <w:p>
-      <w:r>
-        <w:t xml:space="preserve">    public class Animal</w:t>
-      </w:r>
+      <w:proofErr w:type="spellStart"/>
+      <w:r>
+        <w:rPr>
+          <w:highlight w:val="green"/>
+        </w:rPr>
+        <w:t>AnimalType</w:t>
+      </w:r>
+      <w:proofErr w:type="spellEnd"/>
+    </w:p>
+    <w:p/>
+    <w:p>
+      <w:r>
+        <w:t xml:space="preserve">    public class </w:t>
+      </w:r>
+      <w:proofErr w:type="spellStart"/>
+      <w:r>
+        <w:t>AnimalType</w:t>
+      </w:r>
+      <w:proofErr w:type="spellEnd"/>
     </w:p>
     <w:p>
       <w:r>
@@ -39,19 +134,66 @@
     </w:p>
     <w:p>
       <w:r>
-        <w:t xml:space="preserve">        public string Name { get; set; }</w:t>
-      </w:r>
-    </w:p>
-    <w:p>
-      <w:r>
-        <w:t xml:space="preserve">        public int Age { get; set; }</w:t>
-      </w:r>
-    </w:p>
-    <w:p/>
-    <w:p>
-      <w:r>
-        <w:t xml:space="preserve">        public List&lt;AnimalType&gt; Types { get; set; }</w:t>
-      </w:r>
+        <w:t xml:space="preserve">        public string </w:t>
+      </w:r>
+      <w:proofErr w:type="spellStart"/>
+      <w:r>
+        <w:t>SpeciesName</w:t>
+      </w:r>
+      <w:proofErr w:type="spellEnd"/>
+      <w:r>
+        <w:t xml:space="preserve"> </w:t>
+      </w:r>
+      <w:proofErr w:type="gramStart"/>
+      <w:r>
+        <w:t>{ get</w:t>
+      </w:r>
+      <w:proofErr w:type="gramEnd"/>
+      <w:r>
+        <w:t>; set</w:t>
+      </w:r>
+      <w:proofErr w:type="gramStart"/>
+      <w:r>
+        <w:t>; }</w:t>
+      </w:r>
+      <w:proofErr w:type="gramEnd"/>
+      <w:r>
+        <w:t xml:space="preserve">   // Mammal, Bird...</w:t>
+      </w:r>
+    </w:p>
+    <w:p>
+      <w:r>
+        <w:t xml:space="preserve">        public string Description </w:t>
+      </w:r>
+      <w:proofErr w:type="gramStart"/>
+      <w:r>
+        <w:t>{ get</w:t>
+      </w:r>
+      <w:proofErr w:type="gramEnd"/>
+      <w:r>
+        <w:t>; set</w:t>
+      </w:r>
+      <w:proofErr w:type="gramStart"/>
+      <w:r>
+        <w:t>; }</w:t>
+      </w:r>
+      <w:proofErr w:type="gramEnd"/>
+      <w:r>
+        <w:t xml:space="preserve">   // </w:t>
+      </w:r>
+      <w:proofErr w:type="spellStart"/>
+      <w:r>
+        <w:t>Mô</w:t>
+      </w:r>
+      <w:proofErr w:type="spellEnd"/>
+      <w:r>
+        <w:t xml:space="preserve"> </w:t>
+      </w:r>
+      <w:proofErr w:type="spellStart"/>
+      <w:r>
+        <w:t>tả</w:t>
+      </w:r>
+      <w:proofErr w:type="spellEnd"/>
     </w:p>
     <w:p>
       <w:r>
@@ -59,24 +201,55 @@
       </w:r>
     </w:p>
     <w:p/>
-    <w:p>
-      <w:r>
-        <w:rPr>
-          <w:highlight w:val="green"/>
-        </w:rPr>
-        <w:t xml:space="preserve">Class </w:t>
-      </w:r>
-      <w:r>
-        <w:rPr>
-          <w:highlight w:val="green"/>
-        </w:rPr>
+    <w:p/>
+    <w:p/>
+    <w:p/>
+    <w:p/>
+    <w:p/>
+    <w:p/>
+    <w:p/>
+    <w:p/>
+    <w:p/>
+    <w:p>
+      <w:r>
+        <w:t xml:space="preserve">    </w:t>
+      </w:r>
+      <w:r>
+        <w:rPr>
+          <w:highlight w:val="green"/>
+        </w:rPr>
+        <w:t>var animal</w:t>
+      </w:r>
+      <w:r>
+        <w:t xml:space="preserve"> = new Animal</w:t>
+      </w:r>
+    </w:p>
+    <w:p>
+      <w:r>
+        <w:t xml:space="preserve">    {</w:t>
+      </w:r>
+    </w:p>
+    <w:p>
+      <w:r>
+        <w:t xml:space="preserve">        Name = "Tiger",</w:t>
+      </w:r>
+    </w:p>
+    <w:p>
+      <w:r>
+        <w:t xml:space="preserve">        Age = 5,</w:t>
+      </w:r>
+    </w:p>
+    <w:p>
+      <w:r>
+        <w:t xml:space="preserve">        Types = new List&lt;</w:t>
+      </w:r>
+      <w:proofErr w:type="spellStart"/>
+      <w:r>
         <w:t>AnimalType</w:t>
       </w:r>
-    </w:p>
-    <w:p/>
-    <w:p>
-      <w:r>
-        <w:t xml:space="preserve">    public class AnimalType</w:t>
+      <w:proofErr w:type="spellEnd"/>
+      <w:r>
+        <w:t>&gt;</w:t>
       </w:r>
     </w:p>
     <w:p>
@@ -86,42 +259,13 @@
     </w:p>
     <w:p>
       <w:r>
-        <w:t xml:space="preserve">        public string SpeciesName { get; set; }   // Mammal, Bird...</w:t>
-      </w:r>
-    </w:p>
-    <w:p>
-      <w:r>
-        <w:t xml:space="preserve">        public string Description { get; set; }   // Mô tả</w:t>
-      </w:r>
-    </w:p>
-    <w:p>
-      <w:r>
-        <w:t xml:space="preserve">    }</w:t>
-      </w:r>
-    </w:p>
-    <w:p/>
-    <w:p/>
-    <w:p/>
-    <w:p/>
-    <w:p/>
-    <w:p/>
-    <w:p/>
-    <w:p/>
-    <w:p/>
-    <w:p/>
-    <w:p>
-      <w:r>
-        <w:t xml:space="preserve">    </w:t>
-      </w:r>
-      <w:r>
-        <w:rPr>
-          <w:highlight w:val="green"/>
-        </w:rPr>
-        <w:t>var animal</w:t>
-      </w:r>
-      <w:r>
-        <w:t xml:space="preserve"> = new Animal</w:t>
-      </w:r>
+        <w:t xml:space="preserve">      new </w:t>
+      </w:r>
+      <w:proofErr w:type="spellStart"/>
+      <w:r>
+        <w:t>AnimalType</w:t>
+      </w:r>
+      <w:proofErr w:type="spellEnd"/>
     </w:p>
     <w:p>
       <w:r>
@@ -130,18 +274,68 @@
     </w:p>
     <w:p>
       <w:r>
-        <w:t xml:space="preserve">        Name = "Tiger",</w:t>
-      </w:r>
-    </w:p>
-    <w:p>
-      <w:r>
-        <w:t xml:space="preserve">        Age = 5,</w:t>
-      </w:r>
-    </w:p>
-    <w:p>
-      <w:r>
-        <w:t xml:space="preserve">        Types = new List&lt;AnimalType&gt;</w:t>
-      </w:r>
+        <w:t xml:space="preserve">        </w:t>
+      </w:r>
+      <w:proofErr w:type="spellStart"/>
+      <w:r>
+        <w:t>SpeciesName</w:t>
+      </w:r>
+      <w:proofErr w:type="spellEnd"/>
+      <w:r>
+        <w:t xml:space="preserve"> = "Mammal",</w:t>
+      </w:r>
+    </w:p>
+    <w:p>
+      <w:r>
+        <w:t xml:space="preserve">        Description = "</w:t>
+      </w:r>
+      <w:proofErr w:type="spellStart"/>
+      <w:r>
+        <w:t>Động</w:t>
+      </w:r>
+      <w:proofErr w:type="spellEnd"/>
+      <w:r>
+        <w:t xml:space="preserve"> </w:t>
+      </w:r>
+      <w:proofErr w:type="spellStart"/>
+      <w:r>
+        <w:t>vật</w:t>
+      </w:r>
+      <w:proofErr w:type="spellEnd"/>
+      <w:r>
+        <w:t xml:space="preserve"> </w:t>
+      </w:r>
+      <w:proofErr w:type="spellStart"/>
+      <w:r>
+        <w:t>có</w:t>
+      </w:r>
+      <w:proofErr w:type="spellEnd"/>
+      <w:r>
+        <w:t xml:space="preserve"> </w:t>
+      </w:r>
+      <w:proofErr w:type="spellStart"/>
+      <w:r>
+        <w:t>vú</w:t>
+      </w:r>
+      <w:proofErr w:type="spellEnd"/>
+      <w:r>
+        <w:t>"</w:t>
+      </w:r>
+    </w:p>
+    <w:p>
+      <w:r>
+        <w:t xml:space="preserve">    },</w:t>
+      </w:r>
+    </w:p>
+    <w:p>
+      <w:r>
+        <w:t xml:space="preserve">    new </w:t>
+      </w:r>
+      <w:proofErr w:type="spellStart"/>
+      <w:r>
+        <w:t>AnimalType</w:t>
+      </w:r>
+      <w:proofErr w:type="spellEnd"/>
     </w:p>
     <w:p>
       <w:r>
@@ -150,8 +344,68 @@
     </w:p>
     <w:p>
       <w:r>
-        <w:t xml:space="preserve">      new AnimalType</w:t>
-      </w:r>
+        <w:t xml:space="preserve">        </w:t>
+      </w:r>
+      <w:proofErr w:type="spellStart"/>
+      <w:r>
+        <w:t>SpeciesName</w:t>
+      </w:r>
+      <w:proofErr w:type="spellEnd"/>
+      <w:r>
+        <w:t xml:space="preserve"> = "Carnivore",</w:t>
+      </w:r>
+    </w:p>
+    <w:p>
+      <w:r>
+        <w:t xml:space="preserve">        Description = "</w:t>
+      </w:r>
+      <w:proofErr w:type="spellStart"/>
+      <w:r>
+        <w:t>Động</w:t>
+      </w:r>
+      <w:proofErr w:type="spellEnd"/>
+      <w:r>
+        <w:t xml:space="preserve"> </w:t>
+      </w:r>
+      <w:proofErr w:type="spellStart"/>
+      <w:r>
+        <w:t>vật</w:t>
+      </w:r>
+      <w:proofErr w:type="spellEnd"/>
+      <w:r>
+        <w:t xml:space="preserve"> </w:t>
+      </w:r>
+      <w:proofErr w:type="spellStart"/>
+      <w:r>
+        <w:t>ăn</w:t>
+      </w:r>
+      <w:proofErr w:type="spellEnd"/>
+      <w:r>
+        <w:t xml:space="preserve"> </w:t>
+      </w:r>
+      <w:proofErr w:type="spellStart"/>
+      <w:r>
+        <w:t>thịt</w:t>
+      </w:r>
+      <w:proofErr w:type="spellEnd"/>
+      <w:r>
+        <w:t>"</w:t>
+      </w:r>
+    </w:p>
+    <w:p>
+      <w:r>
+        <w:t xml:space="preserve">    },</w:t>
+      </w:r>
+    </w:p>
+    <w:p>
+      <w:r>
+        <w:t xml:space="preserve">    new </w:t>
+      </w:r>
+      <w:proofErr w:type="spellStart"/>
+      <w:r>
+        <w:t>AnimalType</w:t>
+      </w:r>
+      <w:proofErr w:type="spellEnd"/>
     </w:p>
     <w:p>
       <w:r>
@@ -160,12 +414,52 @@
     </w:p>
     <w:p>
       <w:r>
-        <w:t xml:space="preserve">        SpeciesName = "Mammal",</w:t>
-      </w:r>
-    </w:p>
-    <w:p>
-      <w:r>
-        <w:t xml:space="preserve">        Description = "Động vật có vú"</w:t>
+        <w:t xml:space="preserve">        </w:t>
+      </w:r>
+      <w:proofErr w:type="spellStart"/>
+      <w:r>
+        <w:t>SpeciesName</w:t>
+      </w:r>
+      <w:proofErr w:type="spellEnd"/>
+      <w:r>
+        <w:t xml:space="preserve"> = "Wild Animal",</w:t>
+      </w:r>
+    </w:p>
+    <w:p>
+      <w:r>
+        <w:t xml:space="preserve">        Description = "</w:t>
+      </w:r>
+      <w:proofErr w:type="spellStart"/>
+      <w:r>
+        <w:t>Động</w:t>
+      </w:r>
+      <w:proofErr w:type="spellEnd"/>
+      <w:r>
+        <w:t xml:space="preserve"> </w:t>
+      </w:r>
+      <w:proofErr w:type="spellStart"/>
+      <w:r>
+        <w:t>vật</w:t>
+      </w:r>
+      <w:proofErr w:type="spellEnd"/>
+      <w:r>
+        <w:t xml:space="preserve"> </w:t>
+      </w:r>
+      <w:proofErr w:type="spellStart"/>
+      <w:r>
+        <w:t>hoang</w:t>
+      </w:r>
+      <w:proofErr w:type="spellEnd"/>
+      <w:r>
+        <w:t xml:space="preserve"> </w:t>
+      </w:r>
+      <w:proofErr w:type="spellStart"/>
+      <w:r>
+        <w:t>dã</w:t>
+      </w:r>
+      <w:proofErr w:type="spellEnd"/>
+      <w:r>
+        <w:t>"</w:t>
       </w:r>
     </w:p>
     <w:p>
@@ -175,8 +469,13 @@
     </w:p>
     <w:p>
       <w:r>
-        <w:t xml:space="preserve">    new AnimalType</w:t>
-      </w:r>
+        <w:t xml:space="preserve">    new </w:t>
+      </w:r>
+      <w:proofErr w:type="spellStart"/>
+      <w:r>
+        <w:t>AnimalType</w:t>
+      </w:r>
+      <w:proofErr w:type="spellEnd"/>
     </w:p>
     <w:p>
       <w:r>
@@ -185,62 +484,60 @@
     </w:p>
     <w:p>
       <w:r>
-        <w:t xml:space="preserve">        SpeciesName = "Carnivore",</w:t>
-      </w:r>
-    </w:p>
-    <w:p>
-      <w:r>
-        <w:t xml:space="preserve">        Description = "Động vật ăn thịt"</w:t>
-      </w:r>
-    </w:p>
-    <w:p>
-      <w:r>
-        <w:t xml:space="preserve">    },</w:t>
-      </w:r>
-    </w:p>
-    <w:p>
-      <w:r>
-        <w:t xml:space="preserve">    new AnimalType</w:t>
-      </w:r>
-    </w:p>
-    <w:p>
-      <w:r>
-        <w:t xml:space="preserve">    {</w:t>
-      </w:r>
-    </w:p>
-    <w:p>
-      <w:r>
-        <w:t xml:space="preserve">        SpeciesName = "Wild Animal",</w:t>
-      </w:r>
-    </w:p>
-    <w:p>
-      <w:r>
-        <w:t xml:space="preserve">        Description = "Động vật hoang dã"</w:t>
-      </w:r>
-    </w:p>
-    <w:p>
-      <w:r>
-        <w:t xml:space="preserve">    },</w:t>
-      </w:r>
-    </w:p>
-    <w:p>
-      <w:r>
-        <w:t xml:space="preserve">    new AnimalType</w:t>
-      </w:r>
-    </w:p>
-    <w:p>
-      <w:r>
-        <w:t xml:space="preserve">    {</w:t>
-      </w:r>
-    </w:p>
-    <w:p>
-      <w:r>
-        <w:t xml:space="preserve">        SpeciesName = "Vertebrate",</w:t>
-      </w:r>
-    </w:p>
-    <w:p>
-      <w:r>
-        <w:t xml:space="preserve">        Description = "Động vật có xương sống"</w:t>
+        <w:t xml:space="preserve">        </w:t>
+      </w:r>
+      <w:proofErr w:type="spellStart"/>
+      <w:r>
+        <w:t>SpeciesName</w:t>
+      </w:r>
+      <w:proofErr w:type="spellEnd"/>
+      <w:r>
+        <w:t xml:space="preserve"> = "Vertebrate",</w:t>
+      </w:r>
+    </w:p>
+    <w:p>
+      <w:r>
+        <w:t xml:space="preserve">        Description = "</w:t>
+      </w:r>
+      <w:proofErr w:type="spellStart"/>
+      <w:r>
+        <w:t>Động</w:t>
+      </w:r>
+      <w:proofErr w:type="spellEnd"/>
+      <w:r>
+        <w:t xml:space="preserve"> </w:t>
+      </w:r>
+      <w:proofErr w:type="spellStart"/>
+      <w:r>
+        <w:t>vật</w:t>
+      </w:r>
+      <w:proofErr w:type="spellEnd"/>
+      <w:r>
+        <w:t xml:space="preserve"> </w:t>
+      </w:r>
+      <w:proofErr w:type="spellStart"/>
+      <w:r>
+        <w:t>có</w:t>
+      </w:r>
+      <w:proofErr w:type="spellEnd"/>
+      <w:r>
+        <w:t xml:space="preserve"> </w:t>
+      </w:r>
+      <w:proofErr w:type="spellStart"/>
+      <w:r>
+        <w:t>xương</w:t>
+      </w:r>
+      <w:proofErr w:type="spellEnd"/>
+      <w:r>
+        <w:t xml:space="preserve"> </w:t>
+      </w:r>
+      <w:proofErr w:type="spellStart"/>
+      <w:r>
+        <w:t>sống</w:t>
+      </w:r>
+      <w:proofErr w:type="spellEnd"/>
+      <w:r>
+        <w:t>"</w:t>
       </w:r>
     </w:p>
     <w:p>
@@ -251,8 +548,13 @@
     </w:p>
     <w:p>
       <w:r>
-        <w:t xml:space="preserve">    new AnimalType</w:t>
-      </w:r>
+        <w:t xml:space="preserve">    new </w:t>
+      </w:r>
+      <w:proofErr w:type="spellStart"/>
+      <w:r>
+        <w:t>AnimalType</w:t>
+      </w:r>
+      <w:proofErr w:type="spellEnd"/>
     </w:p>
     <w:p>
       <w:r>
@@ -261,12 +563,76 @@
     </w:p>
     <w:p>
       <w:r>
-        <w:t xml:space="preserve">        SpeciesName = "Endangered",</w:t>
-      </w:r>
-    </w:p>
-    <w:p>
-      <w:r>
-        <w:t xml:space="preserve">        Description = "Động vật có nguy cơ tuyệt chủng"</w:t>
+        <w:t xml:space="preserve">        </w:t>
+      </w:r>
+      <w:proofErr w:type="spellStart"/>
+      <w:r>
+        <w:t>SpeciesName</w:t>
+      </w:r>
+      <w:proofErr w:type="spellEnd"/>
+      <w:r>
+        <w:t xml:space="preserve"> = "Endangered",</w:t>
+      </w:r>
+    </w:p>
+    <w:p>
+      <w:r>
+        <w:t xml:space="preserve">        Description = "</w:t>
+      </w:r>
+      <w:proofErr w:type="spellStart"/>
+      <w:r>
+        <w:t>Động</w:t>
+      </w:r>
+      <w:proofErr w:type="spellEnd"/>
+      <w:r>
+        <w:t xml:space="preserve"> </w:t>
+      </w:r>
+      <w:proofErr w:type="spellStart"/>
+      <w:r>
+        <w:t>vật</w:t>
+      </w:r>
+      <w:proofErr w:type="spellEnd"/>
+      <w:r>
+        <w:t xml:space="preserve"> </w:t>
+      </w:r>
+      <w:proofErr w:type="spellStart"/>
+      <w:r>
+        <w:t>có</w:t>
+      </w:r>
+      <w:proofErr w:type="spellEnd"/>
+      <w:r>
+        <w:t xml:space="preserve"> </w:t>
+      </w:r>
+      <w:proofErr w:type="spellStart"/>
+      <w:r>
+        <w:t>nguy</w:t>
+      </w:r>
+      <w:proofErr w:type="spellEnd"/>
+      <w:r>
+        <w:t xml:space="preserve"> </w:t>
+      </w:r>
+      <w:proofErr w:type="spellStart"/>
+      <w:r>
+        <w:t>cơ</w:t>
+      </w:r>
+      <w:proofErr w:type="spellEnd"/>
+      <w:r>
+        <w:t xml:space="preserve"> </w:t>
+      </w:r>
+      <w:proofErr w:type="spellStart"/>
+      <w:r>
+        <w:t>tuyệt</w:t>
+      </w:r>
+      <w:proofErr w:type="spellEnd"/>
+      <w:r>
+        <w:t xml:space="preserve"> </w:t>
+      </w:r>
+      <w:proofErr w:type="spellStart"/>
+      <w:r>
+        <w:t>chủng</w:t>
+      </w:r>
+      <w:proofErr w:type="spellEnd"/>
+      <w:r>
+        <w:t>"</w:t>
       </w:r>
     </w:p>
     <w:p>
@@ -281,8 +647,13 @@
     </w:p>
     <w:p>
       <w:r>
-        <w:t xml:space="preserve">    };</w:t>
-      </w:r>
+        <w:t xml:space="preserve">    </w:t>
+      </w:r>
+      <w:proofErr w:type="gramStart"/>
+      <w:r>
+        <w:t>};</w:t>
+      </w:r>
+      <w:proofErr w:type="gramEnd"/>
     </w:p>
     <w:p/>
     <w:p>
@@ -294,45 +665,129 @@
       <w:r>
         <w:t xml:space="preserve">  </w:t>
       </w:r>
-      <w:r>
-        <w:rPr>
-          <w:highlight w:val="green"/>
-        </w:rPr>
-        <w:t>string  json = JsonConvert.SerializeObject(animal, Formatting.Indented);</w:t>
-      </w:r>
-      <w:r>
-        <w:rPr>
-          <w:highlight w:val="green"/>
-        </w:rPr>
-        <w:t xml:space="preserve"> //  chuyển</w:t>
-      </w:r>
-      <w:r>
-        <w:rPr>
-          <w:highlight w:val="green"/>
-          <w:lang w:val="vi-VN"/>
-        </w:rPr>
-        <w:t xml:space="preserve"> Object thành  Json</w:t>
-      </w:r>
-      <w:r>
-        <w:rPr>
-          <w:lang w:val="vi-VN"/>
-        </w:rPr>
-        <w:t xml:space="preserve"> </w:t>
-      </w:r>
-    </w:p>
-    <w:p>
-      <w:r>
-        <w:t xml:space="preserve">  Console.WriteLine(json);</w:t>
-      </w:r>
-    </w:p>
-    <w:p/>
-    <w:p>
-      <w:pPr>
-        <w:rPr>
-          <w:lang w:val="vi-VN"/>
-        </w:rPr>
-      </w:pPr>
-      <w:r>
+      <w:proofErr w:type="gramStart"/>
+      <w:r>
+        <w:rPr>
+          <w:highlight w:val="green"/>
+        </w:rPr>
+        <w:t xml:space="preserve">string  </w:t>
+      </w:r>
+      <w:proofErr w:type="spellStart"/>
+      <w:r>
+        <w:rPr>
+          <w:highlight w:val="green"/>
+        </w:rPr>
+        <w:t>json</w:t>
+      </w:r>
+      <w:proofErr w:type="spellEnd"/>
+      <w:proofErr w:type="gramEnd"/>
+      <w:r>
+        <w:rPr>
+          <w:highlight w:val="green"/>
+        </w:rPr>
+        <w:t xml:space="preserve"> = </w:t>
+      </w:r>
+      <w:proofErr w:type="spellStart"/>
+      <w:r>
+        <w:rPr>
+          <w:highlight w:val="green"/>
+        </w:rPr>
+        <w:t>JsonConvert.SerializeObject</w:t>
+      </w:r>
+      <w:proofErr w:type="spellEnd"/>
+      <w:r>
+        <w:rPr>
+          <w:highlight w:val="green"/>
+        </w:rPr>
+        <w:t xml:space="preserve">(animal, </w:t>
+      </w:r>
+      <w:proofErr w:type="spellStart"/>
+      <w:r>
+        <w:rPr>
+          <w:highlight w:val="green"/>
+        </w:rPr>
+        <w:t>Formatting.Indented</w:t>
+      </w:r>
+      <w:proofErr w:type="spellEnd"/>
+      <w:r>
+        <w:rPr>
+          <w:highlight w:val="green"/>
+        </w:rPr>
+        <w:t>); /</w:t>
+      </w:r>
+      <w:proofErr w:type="gramStart"/>
+      <w:r>
+        <w:rPr>
+          <w:highlight w:val="green"/>
+        </w:rPr>
+        <w:t xml:space="preserve">/  </w:t>
+      </w:r>
+      <w:proofErr w:type="spellStart"/>
+      <w:r>
+        <w:rPr>
+          <w:highlight w:val="green"/>
+        </w:rPr>
+        <w:t>chuyển</w:t>
+      </w:r>
+      <w:proofErr w:type="spellEnd"/>
+      <w:proofErr w:type="gramEnd"/>
+      <w:r>
+        <w:rPr>
+          <w:highlight w:val="green"/>
+          <w:lang w:val="vi-VN"/>
+        </w:rPr>
+        <w:t xml:space="preserve"> Object </w:t>
+      </w:r>
+      <w:proofErr w:type="gramStart"/>
+      <w:r>
+        <w:rPr>
+          <w:highlight w:val="green"/>
+          <w:lang w:val="vi-VN"/>
+        </w:rPr>
+        <w:t>thành  Json</w:t>
+      </w:r>
+      <w:proofErr w:type="gramEnd"/>
+      <w:r>
+        <w:rPr>
+          <w:lang w:val="vi-VN"/>
+        </w:rPr>
+        <w:t xml:space="preserve"> </w:t>
+      </w:r>
+    </w:p>
+    <w:p>
+      <w:r>
+        <w:t xml:space="preserve">  </w:t>
+      </w:r>
+      <w:proofErr w:type="spellStart"/>
+      <w:r>
+        <w:t>Console.WriteLine</w:t>
+      </w:r>
+      <w:proofErr w:type="spellEnd"/>
+      <w:r>
+        <w:t>(</w:t>
+      </w:r>
+      <w:proofErr w:type="spellStart"/>
+      <w:r>
+        <w:t>json</w:t>
+      </w:r>
+      <w:proofErr w:type="spellEnd"/>
+      <w:proofErr w:type="gramStart"/>
+      <w:r>
+        <w:t>);</w:t>
+      </w:r>
+      <w:proofErr w:type="gramEnd"/>
+    </w:p>
+    <w:p/>
+    <w:p>
+      <w:pPr>
+        <w:rPr>
+          <w:lang w:val="vi-VN"/>
+        </w:rPr>
+      </w:pPr>
+      <w:r>
+        <w:rPr>
+          <w:noProof/>
+        </w:rPr>
         <w:drawing>
           <wp:inline distT="0" distB="0" distL="0" distR="0" wp14:anchorId="1F6EEA03" wp14:editId="4A1FF652">
             <wp:extent cx="5943600" cy="3979545"/>
@@ -397,30 +852,46 @@
         </w:rPr>
         <w:t xml:space="preserve">Syntax  :   var   obj    =   </w:t>
       </w:r>
-      <w:r>
-        <w:rPr>
-          <w:highlight w:val="green"/>
-        </w:rPr>
-        <w:t>JsonConvert.DeserializeObject&lt;</w:t>
-      </w:r>
-      <w:r>
-        <w:rPr>
-          <w:highlight w:val="green"/>
-        </w:rPr>
-        <w:t>Object</w:t>
-      </w:r>
-      <w:r>
-        <w:rPr>
-          <w:highlight w:val="green"/>
-          <w:lang w:val="vi-VN"/>
-        </w:rPr>
-        <w:t xml:space="preserve"> </w:t>
-      </w:r>
-      <w:r>
-        <w:rPr>
-          <w:highlight w:val="green"/>
-        </w:rPr>
-        <w:t>&gt;(json)</w:t>
+      <w:proofErr w:type="spellStart"/>
+      <w:r>
+        <w:rPr>
+          <w:highlight w:val="green"/>
+        </w:rPr>
+        <w:t>JsonConvert.DeserializeObject</w:t>
+      </w:r>
+      <w:proofErr w:type="spellEnd"/>
+      <w:r>
+        <w:rPr>
+          <w:highlight w:val="green"/>
+        </w:rPr>
+        <w:t>&lt;Object</w:t>
+      </w:r>
+      <w:r>
+        <w:rPr>
+          <w:highlight w:val="green"/>
+          <w:lang w:val="vi-VN"/>
+        </w:rPr>
+        <w:t xml:space="preserve"> </w:t>
+      </w:r>
+      <w:r>
+        <w:rPr>
+          <w:highlight w:val="green"/>
+        </w:rPr>
+        <w:t>&gt;(</w:t>
+      </w:r>
+      <w:proofErr w:type="spellStart"/>
+      <w:r>
+        <w:rPr>
+          <w:highlight w:val="green"/>
+        </w:rPr>
+        <w:t>json</w:t>
+      </w:r>
+      <w:proofErr w:type="spellEnd"/>
+      <w:r>
+        <w:rPr>
+          <w:highlight w:val="green"/>
+        </w:rPr>
+        <w:t>)</w:t>
       </w:r>
       <w:r>
         <w:rPr>
@@ -457,32 +928,52 @@
         </w:rPr>
         <w:t xml:space="preserve"> </w:t>
       </w:r>
+      <w:proofErr w:type="spellStart"/>
+      <w:proofErr w:type="gramStart"/>
       <w:r>
         <w:rPr>
           <w:highlight w:val="green"/>
         </w:rPr>
         <w:t>animal</w:t>
       </w:r>
-      <w:r>
-        <w:rPr>
-          <w:highlight w:val="green"/>
-          <w:lang w:val="vi-VN"/>
-        </w:rPr>
-        <w:t xml:space="preserve">  =   </w:t>
-      </w:r>
-      <w:r>
-        <w:rPr>
-          <w:highlight w:val="green"/>
-        </w:rPr>
-        <w:t>JsonConvert.DeserializeObject&lt;Animal</w:t>
-      </w:r>
-      <w:r>
-        <w:rPr>
-          <w:highlight w:val="green"/>
-          <w:lang w:val="vi-VN"/>
-        </w:rPr>
-        <w:t xml:space="preserve"> </w:t>
-      </w:r>
+      <w:proofErr w:type="spellEnd"/>
+      <w:r>
+        <w:rPr>
+          <w:highlight w:val="green"/>
+          <w:lang w:val="vi-VN"/>
+        </w:rPr>
+        <w:t xml:space="preserve">  =</w:t>
+      </w:r>
+      <w:proofErr w:type="gramEnd"/>
+      <w:r>
+        <w:rPr>
+          <w:highlight w:val="green"/>
+          <w:lang w:val="vi-VN"/>
+        </w:rPr>
+        <w:t xml:space="preserve">   </w:t>
+      </w:r>
+      <w:proofErr w:type="spellStart"/>
+      <w:r>
+        <w:rPr>
+          <w:highlight w:val="green"/>
+        </w:rPr>
+        <w:t>JsonConvert.DeserializeObject</w:t>
+      </w:r>
+      <w:proofErr w:type="spellEnd"/>
+      <w:r>
+        <w:rPr>
+          <w:highlight w:val="green"/>
+        </w:rPr>
+        <w:t>&lt;Animal</w:t>
+      </w:r>
+      <w:r>
+        <w:rPr>
+          <w:highlight w:val="green"/>
+          <w:lang w:val="vi-VN"/>
+        </w:rPr>
+        <w:t xml:space="preserve"> </w:t>
+      </w:r>
+      <w:proofErr w:type="gramStart"/>
       <w:r>
         <w:rPr>
           <w:highlight w:val="green"/>
@@ -495,12 +986,15 @@
         </w:rPr>
         <w:t xml:space="preserve"> </w:t>
       </w:r>
+      <w:proofErr w:type="spellStart"/>
       <w:r>
         <w:rPr>
           <w:highlight w:val="green"/>
         </w:rPr>
         <w:t>json</w:t>
       </w:r>
+      <w:proofErr w:type="spellEnd"/>
+      <w:proofErr w:type="gramEnd"/>
       <w:r>
         <w:rPr>
           <w:highlight w:val="green"/>
@@ -590,124 +1084,715 @@
           <w:lang w:val="vi-VN"/>
         </w:rPr>
       </w:pPr>
-      <w:r>
-        <w:rPr>
-          <w:lang w:val="vi-VN"/>
-        </w:rPr>
-        <w:t xml:space="preserve"> </w:t>
-      </w:r>
-    </w:p>
-    <w:p>
-      <w:pPr>
-        <w:rPr>
-          <w:lang w:val="vi-VN"/>
-        </w:rPr>
-      </w:pPr>
-    </w:p>
-    <w:p>
-      <w:pPr>
-        <w:rPr>
-          <w:lang w:val="vi-VN"/>
-        </w:rPr>
-      </w:pPr>
-    </w:p>
-    <w:p>
-      <w:pPr>
-        <w:rPr>
-          <w:lang w:val="vi-VN"/>
-        </w:rPr>
-      </w:pPr>
-    </w:p>
-    <w:p>
-      <w:pPr>
-        <w:rPr>
-          <w:lang w:val="vi-VN"/>
-        </w:rPr>
-      </w:pPr>
-    </w:p>
-    <w:p>
-      <w:pPr>
-        <w:rPr>
-          <w:lang w:val="vi-VN"/>
-        </w:rPr>
-      </w:pPr>
-    </w:p>
-    <w:p>
-      <w:pPr>
-        <w:rPr>
-          <w:lang w:val="vi-VN"/>
-        </w:rPr>
-      </w:pPr>
-    </w:p>
-    <w:p>
-      <w:pPr>
-        <w:rPr>
-          <w:lang w:val="vi-VN"/>
-        </w:rPr>
-      </w:pPr>
-    </w:p>
-    <w:p>
-      <w:pPr>
-        <w:rPr>
-          <w:lang w:val="vi-VN"/>
-        </w:rPr>
-      </w:pPr>
-    </w:p>
-    <w:p>
-      <w:pPr>
-        <w:rPr>
-          <w:lang w:val="vi-VN"/>
-        </w:rPr>
-      </w:pPr>
-    </w:p>
-    <w:p>
-      <w:pPr>
-        <w:rPr>
-          <w:lang w:val="vi-VN"/>
-        </w:rPr>
-      </w:pPr>
-    </w:p>
-    <w:p>
-      <w:pPr>
-        <w:rPr>
-          <w:lang w:val="vi-VN"/>
-        </w:rPr>
-      </w:pPr>
-    </w:p>
-    <w:p>
-      <w:pPr>
-        <w:rPr>
-          <w:lang w:val="vi-VN"/>
-        </w:rPr>
-      </w:pPr>
-    </w:p>
-    <w:p>
-      <w:pPr>
-        <w:rPr>
-          <w:lang w:val="vi-VN"/>
-        </w:rPr>
-      </w:pPr>
-    </w:p>
-    <w:p>
-      <w:pPr>
-        <w:rPr>
-          <w:lang w:val="vi-VN"/>
-        </w:rPr>
-      </w:pPr>
-    </w:p>
-    <w:p>
-      <w:pPr>
-        <w:rPr>
-          <w:lang w:val="vi-VN"/>
-        </w:rPr>
-      </w:pPr>
-    </w:p>
-    <w:p>
-      <w:pPr>
-        <w:rPr>
-          <w:lang w:val="vi-VN"/>
-        </w:rPr>
-      </w:pPr>
+    </w:p>
+    <w:p>
+      <w:pPr>
+        <w:rPr>
+          <w:lang w:val="vi-VN"/>
+        </w:rPr>
+      </w:pPr>
+    </w:p>
+    <w:p>
+      <w:pPr>
+        <w:rPr>
+          <w:lang w:val="vi-VN"/>
+        </w:rPr>
+      </w:pPr>
+    </w:p>
+    <w:p>
+      <w:pPr>
+        <w:rPr>
+          <w:lang w:val="vi-VN"/>
+        </w:rPr>
+      </w:pPr>
+    </w:p>
+    <w:p>
+      <w:pPr>
+        <w:rPr>
+          <w:lang w:val="vi-VN"/>
+        </w:rPr>
+      </w:pPr>
+    </w:p>
+    <w:p>
+      <w:pPr>
+        <w:rPr>
+          <w:lang w:val="vi-VN"/>
+        </w:rPr>
+      </w:pPr>
+    </w:p>
+    <w:p>
+      <w:pPr>
+        <w:rPr>
+          <w:lang w:val="vi-VN"/>
+        </w:rPr>
+      </w:pPr>
+    </w:p>
+    <w:p>
+      <w:pPr>
+        <w:rPr>
+          <w:lang w:val="vi-VN"/>
+        </w:rPr>
+      </w:pPr>
+    </w:p>
+    <w:p>
+      <w:pPr>
+        <w:rPr>
+          <w:lang w:val="vi-VN"/>
+        </w:rPr>
+      </w:pPr>
+    </w:p>
+    <w:p>
+      <w:pPr>
+        <w:rPr>
+          <w:lang w:val="vi-VN"/>
+        </w:rPr>
+      </w:pPr>
+    </w:p>
+    <w:p>
+      <w:pPr>
+        <w:rPr>
+          <w:lang w:val="vi-VN"/>
+        </w:rPr>
+      </w:pPr>
+    </w:p>
+    <w:p>
+      <w:pPr>
+        <w:rPr>
+          <w:lang w:val="vi-VN"/>
+        </w:rPr>
+      </w:pPr>
+    </w:p>
+    <w:p>
+      <w:pPr>
+        <w:rPr>
+          <w:lang w:val="vi-VN"/>
+        </w:rPr>
+      </w:pPr>
+    </w:p>
+    <w:p>
+      <w:pPr>
+        <w:rPr>
+          <w:lang w:val="vi-VN"/>
+        </w:rPr>
+      </w:pPr>
+    </w:p>
+    <w:p>
+      <w:pPr>
+        <w:rPr>
+          <w:lang w:val="vi-VN"/>
+        </w:rPr>
+      </w:pPr>
+    </w:p>
+    <w:p>
+      <w:pPr>
+        <w:rPr>
+          <w:lang w:val="vi-VN"/>
+        </w:rPr>
+      </w:pPr>
+    </w:p>
+    <w:p>
+      <w:pPr>
+        <w:rPr>
+          <w:highlight w:val="green"/>
+          <w:lang w:val="vi-VN"/>
+        </w:rPr>
+      </w:pPr>
+      <w:r>
+        <w:rPr>
+          <w:highlight w:val="green"/>
+          <w:lang w:val="vi-VN"/>
+        </w:rPr>
+        <w:lastRenderedPageBreak/>
+        <w:t xml:space="preserve">Dấu    {   }   dùng  để   </w:t>
+      </w:r>
+      <w:r>
+        <w:rPr>
+          <w:highlight w:val="green"/>
+        </w:rPr>
+        <w:t xml:space="preserve"> Object Initializer (</w:t>
+      </w:r>
+      <w:proofErr w:type="spellStart"/>
+      <w:r>
+        <w:rPr>
+          <w:highlight w:val="green"/>
+        </w:rPr>
+        <w:t>Khởi</w:t>
+      </w:r>
+      <w:proofErr w:type="spellEnd"/>
+      <w:r>
+        <w:rPr>
+          <w:highlight w:val="green"/>
+        </w:rPr>
+        <w:t xml:space="preserve"> </w:t>
+      </w:r>
+      <w:proofErr w:type="spellStart"/>
+      <w:r>
+        <w:rPr>
+          <w:highlight w:val="green"/>
+        </w:rPr>
+        <w:t>tạo</w:t>
+      </w:r>
+      <w:proofErr w:type="spellEnd"/>
+      <w:r>
+        <w:rPr>
+          <w:highlight w:val="green"/>
+        </w:rPr>
+        <w:t xml:space="preserve"> </w:t>
+      </w:r>
+      <w:proofErr w:type="spellStart"/>
+      <w:r>
+        <w:rPr>
+          <w:highlight w:val="green"/>
+        </w:rPr>
+        <w:t>đối</w:t>
+      </w:r>
+      <w:proofErr w:type="spellEnd"/>
+      <w:r>
+        <w:rPr>
+          <w:highlight w:val="green"/>
+        </w:rPr>
+        <w:t xml:space="preserve"> </w:t>
+      </w:r>
+      <w:proofErr w:type="spellStart"/>
+      <w:r>
+        <w:rPr>
+          <w:highlight w:val="green"/>
+        </w:rPr>
+        <w:t>tượng</w:t>
+      </w:r>
+      <w:proofErr w:type="spellEnd"/>
+      <w:r>
+        <w:rPr>
+          <w:highlight w:val="green"/>
+        </w:rPr>
+        <w:t>)</w:t>
+      </w:r>
+      <w:r>
+        <w:rPr>
+          <w:highlight w:val="green"/>
+          <w:lang w:val="vi-VN"/>
+        </w:rPr>
+        <w:t xml:space="preserve">   ,  </w:t>
+      </w:r>
+      <w:r>
+        <w:rPr>
+          <w:highlight w:val="green"/>
+        </w:rPr>
+        <w:t>Collection Initializer (</w:t>
+      </w:r>
+      <w:proofErr w:type="spellStart"/>
+      <w:r>
+        <w:rPr>
+          <w:highlight w:val="green"/>
+        </w:rPr>
+        <w:t>Khởi</w:t>
+      </w:r>
+      <w:proofErr w:type="spellEnd"/>
+      <w:r>
+        <w:rPr>
+          <w:highlight w:val="green"/>
+        </w:rPr>
+        <w:t xml:space="preserve"> </w:t>
+      </w:r>
+      <w:proofErr w:type="spellStart"/>
+      <w:r>
+        <w:rPr>
+          <w:highlight w:val="green"/>
+        </w:rPr>
+        <w:t>tạo</w:t>
+      </w:r>
+      <w:proofErr w:type="spellEnd"/>
+      <w:r>
+        <w:rPr>
+          <w:highlight w:val="green"/>
+        </w:rPr>
+        <w:t xml:space="preserve"> collection)</w:t>
+      </w:r>
+    </w:p>
+    <w:p>
+      <w:pPr>
+        <w:rPr>
+          <w:highlight w:val="green"/>
+          <w:lang w:val="vi-VN"/>
+        </w:rPr>
+      </w:pPr>
+      <w:r>
+        <w:rPr>
+          <w:highlight w:val="green"/>
+          <w:lang w:val="vi-VN"/>
+        </w:rPr>
+        <w:t xml:space="preserve">Dấu  phẩy trong </w:t>
+      </w:r>
+      <w:r>
+        <w:rPr>
+          <w:highlight w:val="green"/>
+        </w:rPr>
+        <w:t>Object Initializer (</w:t>
+      </w:r>
+      <w:proofErr w:type="spellStart"/>
+      <w:r>
+        <w:rPr>
+          <w:highlight w:val="green"/>
+        </w:rPr>
+        <w:t>Khởi</w:t>
+      </w:r>
+      <w:proofErr w:type="spellEnd"/>
+      <w:r>
+        <w:rPr>
+          <w:highlight w:val="green"/>
+        </w:rPr>
+        <w:t xml:space="preserve"> </w:t>
+      </w:r>
+      <w:proofErr w:type="spellStart"/>
+      <w:r>
+        <w:rPr>
+          <w:highlight w:val="green"/>
+        </w:rPr>
+        <w:t>tạo</w:t>
+      </w:r>
+      <w:proofErr w:type="spellEnd"/>
+      <w:r>
+        <w:rPr>
+          <w:highlight w:val="green"/>
+        </w:rPr>
+        <w:t xml:space="preserve"> </w:t>
+      </w:r>
+      <w:proofErr w:type="spellStart"/>
+      <w:r>
+        <w:rPr>
+          <w:highlight w:val="green"/>
+        </w:rPr>
+        <w:t>đối</w:t>
+      </w:r>
+      <w:proofErr w:type="spellEnd"/>
+      <w:r>
+        <w:rPr>
+          <w:highlight w:val="green"/>
+        </w:rPr>
+        <w:t xml:space="preserve"> </w:t>
+      </w:r>
+      <w:proofErr w:type="spellStart"/>
+      <w:r>
+        <w:rPr>
+          <w:highlight w:val="green"/>
+        </w:rPr>
+        <w:t>tượng</w:t>
+      </w:r>
+      <w:proofErr w:type="spellEnd"/>
+      <w:r>
+        <w:rPr>
+          <w:highlight w:val="green"/>
+        </w:rPr>
+        <w:t>)</w:t>
+      </w:r>
+      <w:r>
+        <w:rPr>
+          <w:highlight w:val="green"/>
+          <w:lang w:val="vi-VN"/>
+        </w:rPr>
+        <w:t xml:space="preserve">   </w:t>
+      </w:r>
+      <w:r>
+        <w:rPr>
+          <w:highlight w:val="green"/>
+          <w:lang w:val="vi-VN"/>
+        </w:rPr>
+        <w:t xml:space="preserve">  dùng để tách  các  field   </w:t>
+      </w:r>
+    </w:p>
+    <w:p>
+      <w:pPr>
+        <w:rPr>
+          <w:lang w:val="vi-VN"/>
+        </w:rPr>
+      </w:pPr>
+      <w:r>
+        <w:rPr>
+          <w:highlight w:val="green"/>
+          <w:lang w:val="vi-VN"/>
+        </w:rPr>
+        <w:t xml:space="preserve">Dấu phấy  trong </w:t>
+      </w:r>
+      <w:r>
+        <w:rPr>
+          <w:highlight w:val="green"/>
+        </w:rPr>
+        <w:t>Collection Initializer (</w:t>
+      </w:r>
+      <w:proofErr w:type="spellStart"/>
+      <w:r>
+        <w:rPr>
+          <w:highlight w:val="green"/>
+        </w:rPr>
+        <w:t>Khởi</w:t>
+      </w:r>
+      <w:proofErr w:type="spellEnd"/>
+      <w:r>
+        <w:rPr>
+          <w:highlight w:val="green"/>
+        </w:rPr>
+        <w:t xml:space="preserve"> </w:t>
+      </w:r>
+      <w:proofErr w:type="spellStart"/>
+      <w:r>
+        <w:rPr>
+          <w:highlight w:val="green"/>
+        </w:rPr>
+        <w:t>tạo</w:t>
+      </w:r>
+      <w:proofErr w:type="spellEnd"/>
+      <w:r>
+        <w:rPr>
+          <w:highlight w:val="green"/>
+        </w:rPr>
+        <w:t xml:space="preserve"> collection)</w:t>
+      </w:r>
+      <w:r>
+        <w:rPr>
+          <w:highlight w:val="green"/>
+          <w:lang w:val="vi-VN"/>
+        </w:rPr>
+        <w:t xml:space="preserve">  dùng để tách   các  phần tử</w:t>
+      </w:r>
+    </w:p>
+    <w:p>
+      <w:pPr>
+        <w:rPr>
+          <w:lang w:val="vi-VN"/>
+        </w:rPr>
+      </w:pPr>
+      <w:r>
+        <w:rPr>
+          <w:lang w:val="vi-VN"/>
+        </w:rPr>
+        <w:t xml:space="preserve">Ví  dụ   </w:t>
+      </w:r>
+    </w:p>
+    <w:p>
+      <w:pPr>
+        <w:rPr>
+          <w:lang w:val="vi-VN"/>
+        </w:rPr>
+      </w:pPr>
+      <w:r>
+        <w:rPr>
+          <w:lang w:val="vi-VN"/>
+        </w:rPr>
+        <w:t>Public class   Student  {</w:t>
+      </w:r>
+    </w:p>
+    <w:p>
+      <w:pPr>
+        <w:rPr>
+          <w:lang w:val="vi-VN"/>
+        </w:rPr>
+      </w:pPr>
+      <w:r>
+        <w:rPr>
+          <w:lang w:val="vi-VN"/>
+        </w:rPr>
+        <w:t xml:space="preserve">   public string Name</w:t>
+      </w:r>
+      <w:r>
+        <w:rPr>
+          <w:lang w:val="vi-VN"/>
+        </w:rPr>
+        <w:t xml:space="preserve"> </w:t>
+      </w:r>
+      <w:r>
+        <w:rPr>
+          <w:lang w:val="vi-VN"/>
+        </w:rPr>
+        <w:t>{ get; set; }</w:t>
+      </w:r>
+    </w:p>
+    <w:p>
+      <w:pPr>
+        <w:rPr>
+          <w:lang w:val="vi-VN"/>
+        </w:rPr>
+      </w:pPr>
+      <w:r>
+        <w:rPr>
+          <w:lang w:val="vi-VN"/>
+        </w:rPr>
+        <w:t xml:space="preserve">   public </w:t>
+      </w:r>
+      <w:r>
+        <w:rPr>
+          <w:lang w:val="vi-VN"/>
+        </w:rPr>
+        <w:t xml:space="preserve">double </w:t>
+      </w:r>
+      <w:r>
+        <w:rPr>
+          <w:lang w:val="vi-VN"/>
+        </w:rPr>
+        <w:t>Score { get; set; }</w:t>
+      </w:r>
+    </w:p>
+    <w:p>
+      <w:pPr>
+        <w:rPr>
+          <w:lang w:val="vi-VN"/>
+        </w:rPr>
+      </w:pPr>
+      <w:r>
+        <w:rPr>
+          <w:lang w:val="vi-VN"/>
+        </w:rPr>
+        <w:t>}</w:t>
+      </w:r>
+    </w:p>
+    <w:p>
+      <w:pPr>
+        <w:rPr>
+          <w:lang w:val="vi-VN"/>
+        </w:rPr>
+      </w:pPr>
+      <w:r>
+        <w:rPr>
+          <w:lang w:val="vi-VN"/>
+        </w:rPr>
+        <w:t>public class Classroom</w:t>
+      </w:r>
+    </w:p>
+    <w:p>
+      <w:pPr>
+        <w:rPr>
+          <w:lang w:val="vi-VN"/>
+        </w:rPr>
+      </w:pPr>
+      <w:r>
+        <w:rPr>
+          <w:lang w:val="vi-VN"/>
+        </w:rPr>
+        <w:t>{</w:t>
+      </w:r>
+    </w:p>
+    <w:p>
+      <w:pPr>
+        <w:rPr>
+          <w:lang w:val="vi-VN"/>
+        </w:rPr>
+      </w:pPr>
+      <w:r>
+        <w:rPr>
+          <w:lang w:val="vi-VN"/>
+        </w:rPr>
+        <w:t xml:space="preserve">    public string Name { get; set; }</w:t>
+      </w:r>
+    </w:p>
+    <w:p>
+      <w:pPr>
+        <w:rPr>
+          <w:lang w:val="vi-VN"/>
+        </w:rPr>
+      </w:pPr>
+      <w:r>
+        <w:rPr>
+          <w:lang w:val="vi-VN"/>
+        </w:rPr>
+        <w:t xml:space="preserve">    public List&lt;Student&gt; Students { get; set; }</w:t>
+      </w:r>
+    </w:p>
+    <w:p>
+      <w:pPr>
+        <w:rPr>
+          <w:lang w:val="vi-VN"/>
+        </w:rPr>
+      </w:pPr>
+      <w:r>
+        <w:rPr>
+          <w:lang w:val="vi-VN"/>
+        </w:rPr>
+        <w:t>}</w:t>
+      </w:r>
+    </w:p>
+    <w:p>
+      <w:pPr>
+        <w:rPr>
+          <w:lang w:val="vi-VN"/>
+        </w:rPr>
+      </w:pPr>
+      <w:r>
+        <w:rPr>
+          <w:highlight w:val="green"/>
+          <w:lang w:val="vi-VN"/>
+        </w:rPr>
+        <w:t>// Sử dụng cả object initializer VÀ collection initializer</w:t>
+      </w:r>
+    </w:p>
+    <w:p>
+      <w:pPr>
+        <w:rPr>
+          <w:lang w:val="vi-VN"/>
+        </w:rPr>
+      </w:pPr>
+      <w:r>
+        <w:rPr>
+          <w:lang w:val="vi-VN"/>
+        </w:rPr>
+        <w:t>var classroom = new Classroom</w:t>
+      </w:r>
+    </w:p>
+    <w:p>
+      <w:pPr>
+        <w:rPr>
+          <w:lang w:val="vi-VN"/>
+        </w:rPr>
+      </w:pPr>
+      <w:r>
+        <w:rPr>
+          <w:lang w:val="vi-VN"/>
+        </w:rPr>
+        <w:t>{</w:t>
+      </w:r>
+    </w:p>
+    <w:p>
+      <w:pPr>
+        <w:rPr>
+          <w:lang w:val="vi-VN"/>
+        </w:rPr>
+      </w:pPr>
+      <w:r>
+        <w:rPr>
+          <w:lang w:val="vi-VN"/>
+        </w:rPr>
+        <w:t xml:space="preserve">    Name = "10A1",  </w:t>
+      </w:r>
+    </w:p>
+    <w:p>
+      <w:pPr>
+        <w:rPr>
+          <w:lang w:val="vi-VN"/>
+        </w:rPr>
+      </w:pPr>
+      <w:r>
+        <w:rPr>
+          <w:lang w:val="vi-VN"/>
+        </w:rPr>
+        <w:t xml:space="preserve">    </w:t>
+      </w:r>
+      <w:r>
+        <w:rPr>
+          <w:highlight w:val="green"/>
+          <w:lang w:val="vi-VN"/>
+        </w:rPr>
+        <w:t>// Collection initializer cho property Students</w:t>
+      </w:r>
+    </w:p>
+    <w:p>
+      <w:pPr>
+        <w:rPr>
+          <w:lang w:val="vi-VN"/>
+        </w:rPr>
+      </w:pPr>
+      <w:r>
+        <w:rPr>
+          <w:lang w:val="vi-VN"/>
+        </w:rPr>
+        <w:t xml:space="preserve">    Students = new List&lt;Student&gt;</w:t>
+      </w:r>
+    </w:p>
+    <w:p>
+      <w:pPr>
+        <w:rPr>
+          <w:lang w:val="vi-VN"/>
+        </w:rPr>
+      </w:pPr>
+      <w:r>
+        <w:rPr>
+          <w:lang w:val="vi-VN"/>
+        </w:rPr>
+        <w:t xml:space="preserve">    {</w:t>
+      </w:r>
+    </w:p>
+    <w:p>
+      <w:pPr>
+        <w:rPr>
+          <w:lang w:val="vi-VN"/>
+        </w:rPr>
+      </w:pPr>
+      <w:r>
+        <w:rPr>
+          <w:lang w:val="vi-VN"/>
+        </w:rPr>
+        <w:t xml:space="preserve">        new Student { Name = "An", Score = 8.5 },    </w:t>
+      </w:r>
+      <w:r>
+        <w:rPr>
+          <w:highlight w:val="green"/>
+          <w:lang w:val="vi-VN"/>
+        </w:rPr>
+        <w:t>// Object initializer</w:t>
+      </w:r>
+    </w:p>
+    <w:p>
+      <w:pPr>
+        <w:rPr>
+          <w:lang w:val="vi-VN"/>
+        </w:rPr>
+      </w:pPr>
+      <w:r>
+        <w:rPr>
+          <w:lang w:val="vi-VN"/>
+        </w:rPr>
+        <w:t xml:space="preserve">        new Student { Name = "Bình", Score = 9.0 },  </w:t>
+      </w:r>
+      <w:r>
+        <w:rPr>
+          <w:highlight w:val="green"/>
+          <w:lang w:val="vi-VN"/>
+        </w:rPr>
+        <w:t>// Object initializer</w:t>
+      </w:r>
+    </w:p>
+    <w:p>
+      <w:pPr>
+        <w:rPr>
+          <w:lang w:val="vi-VN"/>
+        </w:rPr>
+      </w:pPr>
+      <w:r>
+        <w:rPr>
+          <w:lang w:val="vi-VN"/>
+        </w:rPr>
+        <w:t xml:space="preserve">        new Student { Name = "Châu", Score = 7.5 }   </w:t>
+      </w:r>
+      <w:r>
+        <w:rPr>
+          <w:highlight w:val="green"/>
+          <w:lang w:val="vi-VN"/>
+        </w:rPr>
+        <w:t>// Object initializer</w:t>
+      </w:r>
+    </w:p>
+    <w:p>
+      <w:pPr>
+        <w:rPr>
+          <w:lang w:val="vi-VN"/>
+        </w:rPr>
+      </w:pPr>
+      <w:r>
+        <w:rPr>
+          <w:lang w:val="vi-VN"/>
+        </w:rPr>
+        <w:t xml:space="preserve">    }</w:t>
+      </w:r>
+    </w:p>
+    <w:p>
+      <w:pPr>
+        <w:rPr>
+          <w:lang w:val="vi-VN"/>
+        </w:rPr>
+      </w:pPr>
+      <w:r>
+        <w:rPr>
+          <w:lang w:val="vi-VN"/>
+        </w:rPr>
+        <w:t>};</w:t>
+      </w:r>
     </w:p>
     <w:p>
       <w:pPr>
@@ -725,94 +1810,168 @@
           <w:lang w:val="vi-VN"/>
         </w:rPr>
         <w:lastRenderedPageBreak/>
-        <w:t>Javascript</w:t>
-      </w:r>
-    </w:p>
-    <w:p>
-      <w:pPr>
+        <w:t>Tools    convert  c#   sang    javascript</w:t>
+      </w:r>
+      <w:r>
         <w:rPr>
           <w:sz w:val="28"/>
           <w:szCs w:val="28"/>
           <w:lang w:val="vi-VN"/>
         </w:rPr>
-      </w:pPr>
-    </w:p>
-    <w:p>
-      <w:pPr>
-        <w:rPr>
-          <w:lang w:val="vi-VN"/>
-        </w:rPr>
-      </w:pPr>
-      <w:r>
-        <w:rPr>
-          <w:lang w:val="vi-VN"/>
-        </w:rPr>
-        <w:t xml:space="preserve">  </w:t>
-      </w:r>
-      <w:r>
-        <w:rPr>
-          <w:highlight w:val="green"/>
-        </w:rPr>
-        <w:t>JSON Object</w:t>
-      </w:r>
-      <w:r>
-        <w:rPr>
-          <w:lang w:val="vi-VN"/>
-        </w:rPr>
-        <w:t xml:space="preserve">  </w:t>
-      </w:r>
-    </w:p>
-    <w:p>
-      <w:r>
-        <w:rPr>
-          <w:lang w:val="vi-VN"/>
-        </w:rPr>
-        <w:t xml:space="preserve">String json  =  </w:t>
-      </w:r>
-      <w:r>
-        <w:rPr>
-          <w:lang w:val="vi-VN"/>
-        </w:rPr>
-        <w:t xml:space="preserve"> </w:t>
-      </w:r>
-      <w:r>
-        <w:t>{</w:t>
-      </w:r>
-    </w:p>
-    <w:p>
-      <w:r>
-        <w:t xml:space="preserve">  "success": true,</w:t>
-      </w:r>
-    </w:p>
-    <w:p>
-      <w:r>
-        <w:t xml:space="preserve">  "data": {</w:t>
-      </w:r>
-    </w:p>
-    <w:p>
-      <w:r>
-        <w:t xml:space="preserve">    "id": 1,</w:t>
-      </w:r>
-    </w:p>
-    <w:p>
-      <w:r>
-        <w:t xml:space="preserve">    "name": "Dat",</w:t>
-      </w:r>
-    </w:p>
-    <w:p>
-      <w:r>
-        <w:t xml:space="preserve">    "isActive": true</w:t>
-      </w:r>
-    </w:p>
-    <w:p>
-      <w:r>
-        <w:t xml:space="preserve">  }</w:t>
-      </w:r>
-    </w:p>
-    <w:p>
-      <w:r>
-        <w:t>}</w:t>
-      </w:r>
+        <w:t xml:space="preserve"> </w:t>
+      </w:r>
+    </w:p>
+    <w:p>
+      <w:pPr>
+        <w:rPr>
+          <w:lang w:val="vi-VN"/>
+        </w:rPr>
+      </w:pPr>
+      <w:r>
+        <w:rPr>
+          <w:lang w:val="vi-VN"/>
+        </w:rPr>
+        <w:drawing>
+          <wp:inline distT="0" distB="0" distL="0" distR="0" wp14:anchorId="1A91DC9D" wp14:editId="73BD0775">
+            <wp:extent cx="5943600" cy="3067685"/>
+            <wp:effectExtent l="0" t="0" r="0" b="0"/>
+            <wp:docPr id="1151769398" name="Picture 1"/>
+            <wp:cNvGraphicFramePr>
+              <a:graphicFrameLocks xmlns:a="http://schemas.openxmlformats.org/drawingml/2006/main" noChangeAspect="1"/>
+            </wp:cNvGraphicFramePr>
+            <a:graphic xmlns:a="http://schemas.openxmlformats.org/drawingml/2006/main">
+              <a:graphicData uri="http://schemas.openxmlformats.org/drawingml/2006/picture">
+                <pic:pic xmlns:pic="http://schemas.openxmlformats.org/drawingml/2006/picture">
+                  <pic:nvPicPr>
+                    <pic:cNvPr id="1151769398" name=""/>
+                    <pic:cNvPicPr/>
+                  </pic:nvPicPr>
+                  <pic:blipFill>
+                    <a:blip r:embed="rId5"/>
+                    <a:stretch>
+                      <a:fillRect/>
+                    </a:stretch>
+                  </pic:blipFill>
+                  <pic:spPr>
+                    <a:xfrm>
+                      <a:off x="0" y="0"/>
+                      <a:ext cx="5943600" cy="3067685"/>
+                    </a:xfrm>
+                    <a:prstGeom prst="rect">
+                      <a:avLst/>
+                    </a:prstGeom>
+                  </pic:spPr>
+                </pic:pic>
+              </a:graphicData>
+            </a:graphic>
+          </wp:inline>
+        </w:drawing>
+      </w:r>
+    </w:p>
+    <w:p>
+      <w:pPr>
+        <w:rPr>
+          <w:lang w:val="vi-VN"/>
+        </w:rPr>
+      </w:pPr>
+    </w:p>
+    <w:p>
+      <w:pPr>
+        <w:rPr>
+          <w:lang w:val="vi-VN"/>
+        </w:rPr>
+      </w:pPr>
+    </w:p>
+    <w:p>
+      <w:pPr>
+        <w:rPr>
+          <w:lang w:val="vi-VN"/>
+        </w:rPr>
+      </w:pPr>
+    </w:p>
+    <w:p>
+      <w:pPr>
+        <w:rPr>
+          <w:lang w:val="vi-VN"/>
+        </w:rPr>
+      </w:pPr>
+    </w:p>
+    <w:p>
+      <w:pPr>
+        <w:rPr>
+          <w:lang w:val="vi-VN"/>
+        </w:rPr>
+      </w:pPr>
+    </w:p>
+    <w:p>
+      <w:pPr>
+        <w:rPr>
+          <w:lang w:val="vi-VN"/>
+        </w:rPr>
+      </w:pPr>
+    </w:p>
+    <w:p>
+      <w:pPr>
+        <w:rPr>
+          <w:lang w:val="vi-VN"/>
+        </w:rPr>
+      </w:pPr>
+    </w:p>
+    <w:p>
+      <w:pPr>
+        <w:rPr>
+          <w:lang w:val="vi-VN"/>
+        </w:rPr>
+      </w:pPr>
+    </w:p>
+    <w:p>
+      <w:pPr>
+        <w:rPr>
+          <w:lang w:val="vi-VN"/>
+        </w:rPr>
+      </w:pPr>
+    </w:p>
+    <w:p>
+      <w:pPr>
+        <w:rPr>
+          <w:lang w:val="vi-VN"/>
+        </w:rPr>
+      </w:pPr>
+    </w:p>
+    <w:p>
+      <w:pPr>
+        <w:rPr>
+          <w:lang w:val="vi-VN"/>
+        </w:rPr>
+      </w:pPr>
+    </w:p>
+    <w:p>
+      <w:pPr>
+        <w:rPr>
+          <w:lang w:val="vi-VN"/>
+        </w:rPr>
+      </w:pPr>
+    </w:p>
+    <w:p>
+      <w:pPr>
+        <w:rPr>
+          <w:lang w:val="vi-VN"/>
+        </w:rPr>
+      </w:pPr>
+    </w:p>
+    <w:p>
+      <w:pPr>
+        <w:rPr>
+          <w:lang w:val="vi-VN"/>
+        </w:rPr>
+      </w:pPr>
+    </w:p>
+    <w:p>
+      <w:pPr>
+        <w:rPr>
+          <w:lang w:val="vi-VN"/>
+        </w:rPr>
+      </w:pPr>
     </w:p>
     <w:p>
       <w:pPr>
@@ -826,44 +1985,142 @@
         <w:rPr>
           <w:sz w:val="28"/>
           <w:szCs w:val="28"/>
+          <w:highlight w:val="yellow"/>
+          <w:lang w:val="vi-VN"/>
+        </w:rPr>
+        <w:lastRenderedPageBreak/>
+        <w:t>Javascript</w:t>
+      </w:r>
+    </w:p>
+    <w:p>
+      <w:pPr>
+        <w:rPr>
+          <w:sz w:val="28"/>
+          <w:szCs w:val="28"/>
+          <w:lang w:val="vi-VN"/>
+        </w:rPr>
+      </w:pPr>
+    </w:p>
+    <w:p>
+      <w:pPr>
+        <w:rPr>
+          <w:lang w:val="vi-VN"/>
+        </w:rPr>
+      </w:pPr>
+      <w:r>
+        <w:rPr>
           <w:lang w:val="vi-VN"/>
         </w:rPr>
         <w:t xml:space="preserve">  </w:t>
       </w:r>
-    </w:p>
-    <w:p>
-      <w:pPr>
-        <w:rPr>
-          <w:lang w:val="vi-VN"/>
-        </w:rPr>
-      </w:pPr>
-      <w:r>
-        <w:rPr>
-          <w:highlight w:val="green"/>
-          <w:lang w:val="vi-VN"/>
-        </w:rPr>
-        <w:t>const jsObject = JSON.parse(jsonString);</w:t>
-      </w:r>
-      <w:r>
-        <w:rPr>
-          <w:highlight w:val="green"/>
-          <w:lang w:val="vi-VN"/>
-        </w:rPr>
-        <w:t xml:space="preserve">   //  chuyển  json thành</w:t>
-      </w:r>
-      <w:r>
-        <w:rPr>
-          <w:highlight w:val="green"/>
-          <w:lang w:val="vi-VN"/>
-        </w:rPr>
-        <w:t xml:space="preserve"> </w:t>
-      </w:r>
-      <w:r>
-        <w:rPr>
-          <w:highlight w:val="green"/>
-          <w:lang w:val="vi-VN"/>
-        </w:rPr>
-        <w:t xml:space="preserve">javascript </w:t>
+      <w:r>
+        <w:rPr>
+          <w:highlight w:val="green"/>
+        </w:rPr>
+        <w:t>JSON Object</w:t>
+      </w:r>
+      <w:r>
+        <w:rPr>
+          <w:lang w:val="vi-VN"/>
+        </w:rPr>
+        <w:t xml:space="preserve">  </w:t>
+      </w:r>
+    </w:p>
+    <w:p>
+      <w:r>
+        <w:rPr>
+          <w:lang w:val="vi-VN"/>
+        </w:rPr>
+        <w:t xml:space="preserve">String json  =   </w:t>
+      </w:r>
+      <w:r>
+        <w:t>{</w:t>
+      </w:r>
+    </w:p>
+    <w:p>
+      <w:r>
+        <w:t xml:space="preserve">  "success": true,</w:t>
+      </w:r>
+    </w:p>
+    <w:p>
+      <w:r>
+        <w:t xml:space="preserve">  "data</w:t>
+      </w:r>
+      <w:proofErr w:type="gramStart"/>
+      <w:r>
+        <w:t>": {</w:t>
+      </w:r>
+      <w:proofErr w:type="gramEnd"/>
+    </w:p>
+    <w:p>
+      <w:r>
+        <w:t xml:space="preserve">    "id": 1,</w:t>
+      </w:r>
+    </w:p>
+    <w:p>
+      <w:r>
+        <w:t xml:space="preserve">    "name": "Dat",</w:t>
+      </w:r>
+    </w:p>
+    <w:p>
+      <w:r>
+        <w:t xml:space="preserve">    "</w:t>
+      </w:r>
+      <w:proofErr w:type="spellStart"/>
+      <w:r>
+        <w:t>isActive</w:t>
+      </w:r>
+      <w:proofErr w:type="spellEnd"/>
+      <w:r>
+        <w:t>": true</w:t>
+      </w:r>
+    </w:p>
+    <w:p>
+      <w:r>
+        <w:t xml:space="preserve">  }</w:t>
+      </w:r>
+    </w:p>
+    <w:p>
+      <w:r>
+        <w:t>}</w:t>
+      </w:r>
+    </w:p>
+    <w:p>
+      <w:pPr>
+        <w:rPr>
+          <w:sz w:val="28"/>
+          <w:szCs w:val="28"/>
+          <w:lang w:val="vi-VN"/>
+        </w:rPr>
+      </w:pPr>
+      <w:r>
+        <w:rPr>
+          <w:sz w:val="28"/>
+          <w:szCs w:val="28"/>
+          <w:lang w:val="vi-VN"/>
+        </w:rPr>
+        <w:t xml:space="preserve">  </w:t>
+      </w:r>
+    </w:p>
+    <w:p>
+      <w:pPr>
+        <w:rPr>
+          <w:lang w:val="vi-VN"/>
+        </w:rPr>
+      </w:pPr>
+      <w:r>
+        <w:rPr>
+          <w:highlight w:val="green"/>
+          <w:lang w:val="vi-VN"/>
+        </w:rPr>
+        <w:t>const jsObject = JSON.parse(jsonString);   //  chuyển  json thành</w:t>
+      </w:r>
+      <w:r>
+        <w:rPr>
+          <w:highlight w:val="green"/>
+          <w:lang w:val="vi-VN"/>
+        </w:rPr>
+        <w:t xml:space="preserve"> javascript </w:t>
       </w:r>
       <w:r>
         <w:rPr>
@@ -991,9 +2248,11 @@
       </w:pPr>
     </w:p>
     <w:p>
+      <w:proofErr w:type="gramStart"/>
       <w:r>
         <w:t>console.log(</w:t>
       </w:r>
+      <w:proofErr w:type="gramEnd"/>
       <w:r>
         <w:rPr>
           <w:lang w:val="vi-VN"/>
@@ -1001,7 +2260,15 @@
         <w:t>jsObject</w:t>
       </w:r>
       <w:r>
-        <w:t>.success);      // true</w:t>
+        <w:t>.success</w:t>
+      </w:r>
+      <w:proofErr w:type="gramStart"/>
+      <w:r>
+        <w:t xml:space="preserve">);   </w:t>
+      </w:r>
+      <w:proofErr w:type="gramEnd"/>
+      <w:r>
+        <w:t>   // true</w:t>
       </w:r>
     </w:p>
     <w:p>
@@ -1015,7 +2282,15 @@
         <w:t>jsObject</w:t>
       </w:r>
       <w:r>
-        <w:t>.data.id);      // 1</w:t>
+        <w:t>.data.id</w:t>
+      </w:r>
+      <w:proofErr w:type="gramStart"/>
+      <w:r>
+        <w:t xml:space="preserve">);   </w:t>
+      </w:r>
+      <w:proofErr w:type="gramEnd"/>
+      <w:r>
+        <w:t>   // 1</w:t>
       </w:r>
     </w:p>
     <w:p>
@@ -1029,10 +2304,19 @@
         <w:t>jsObject</w:t>
       </w:r>
       <w:r>
-        <w:t>.data.name);    // "Dat"</w:t>
-      </w:r>
-    </w:p>
-    <w:p>
+        <w:t>.data.name</w:t>
+      </w:r>
+      <w:proofErr w:type="gramStart"/>
+      <w:r>
+        <w:t xml:space="preserve">);   </w:t>
+      </w:r>
+      <w:proofErr w:type="gramEnd"/>
+      <w:r>
+        <w:t> // "Dat"</w:t>
+      </w:r>
+    </w:p>
+    <w:p>
+      <w:proofErr w:type="gramStart"/>
       <w:r>
         <w:t>console.log(</w:t>
       </w:r>
@@ -1043,12 +2327,22 @@
         <w:t>jsObject</w:t>
       </w:r>
       <w:r>
-        <w:t>.data.isActive);// true</w:t>
-      </w:r>
-    </w:p>
-    <w:p>
-      <w:pPr>
-        <w:rPr>
+        <w:t>.</w:t>
+      </w:r>
+      <w:proofErr w:type="spellStart"/>
+      <w:r>
+        <w:t>data.isActive</w:t>
+      </w:r>
+      <w:proofErr w:type="spellEnd"/>
+      <w:proofErr w:type="gramEnd"/>
+      <w:r>
+        <w:t>);// true</w:t>
+      </w:r>
+    </w:p>
+    <w:p>
+      <w:pPr>
+        <w:rPr>
+          <w:highlight w:val="yellow"/>
           <w:lang w:val="vi-VN"/>
         </w:rPr>
       </w:pPr>
@@ -1072,10 +2366,110 @@
           <w:highlight w:val="yellow"/>
           <w:lang w:val="vi-VN"/>
         </w:rPr>
-        <w:t xml:space="preserve"> Object javascript  [javascript]  đều  giống nhau</w:t>
-      </w:r>
-      <w:r>
-        <w:rPr>
+        <w:t xml:space="preserve"> Object javascript  [javascript]  đều  </w:t>
+      </w:r>
+    </w:p>
+    <w:p>
+      <w:pPr>
+        <w:rPr>
+          <w:highlight w:val="yellow"/>
+          <w:lang w:val="vi-VN"/>
+        </w:rPr>
+      </w:pPr>
+      <w:r>
+        <w:rPr>
+          <w:highlight w:val="yellow"/>
+          <w:lang w:val="vi-VN"/>
+        </w:rPr>
+        <w:t xml:space="preserve">giống nhau  </w:t>
+      </w:r>
+      <w:proofErr w:type="spellStart"/>
+      <w:r>
+        <w:rPr>
+          <w:highlight w:val="yellow"/>
+        </w:rPr>
+        <w:t>dựa</w:t>
+      </w:r>
+      <w:proofErr w:type="spellEnd"/>
+      <w:r>
+        <w:rPr>
+          <w:highlight w:val="yellow"/>
+          <w:lang w:val="vi-VN"/>
+        </w:rPr>
+        <w:t xml:space="preserve"> vào  </w:t>
+      </w:r>
+      <w:r>
+        <w:rPr>
+          <w:highlight w:val="yellow"/>
+          <w:lang w:val="vi-VN"/>
+        </w:rPr>
+        <w:t xml:space="preserve">Dấu    {   }   dùng  để   </w:t>
+      </w:r>
+      <w:r>
+        <w:rPr>
+          <w:highlight w:val="yellow"/>
+        </w:rPr>
+        <w:t xml:space="preserve"> Object Initializer (</w:t>
+      </w:r>
+      <w:proofErr w:type="spellStart"/>
+      <w:r>
+        <w:rPr>
+          <w:highlight w:val="yellow"/>
+        </w:rPr>
+        <w:t>Khởi</w:t>
+      </w:r>
+      <w:proofErr w:type="spellEnd"/>
+      <w:r>
+        <w:rPr>
+          <w:highlight w:val="yellow"/>
+        </w:rPr>
+        <w:t xml:space="preserve"> </w:t>
+      </w:r>
+      <w:proofErr w:type="spellStart"/>
+      <w:r>
+        <w:rPr>
+          <w:highlight w:val="yellow"/>
+        </w:rPr>
+        <w:t>tạo</w:t>
+      </w:r>
+      <w:proofErr w:type="spellEnd"/>
+      <w:r>
+        <w:rPr>
+          <w:highlight w:val="yellow"/>
+        </w:rPr>
+        <w:t xml:space="preserve"> </w:t>
+      </w:r>
+      <w:proofErr w:type="spellStart"/>
+      <w:r>
+        <w:rPr>
+          <w:highlight w:val="yellow"/>
+        </w:rPr>
+        <w:t>đối</w:t>
+      </w:r>
+      <w:proofErr w:type="spellEnd"/>
+      <w:r>
+        <w:rPr>
+          <w:highlight w:val="yellow"/>
+        </w:rPr>
+        <w:t xml:space="preserve"> </w:t>
+      </w:r>
+      <w:proofErr w:type="spellStart"/>
+      <w:r>
+        <w:rPr>
+          <w:highlight w:val="yellow"/>
+        </w:rPr>
+        <w:t>tượng</w:t>
+      </w:r>
+      <w:proofErr w:type="spellEnd"/>
+      <w:r>
+        <w:rPr>
+          <w:highlight w:val="yellow"/>
+        </w:rPr>
+        <w:t>)</w:t>
+      </w:r>
+      <w:r>
+        <w:rPr>
+          <w:highlight w:val="yellow"/>
           <w:lang w:val="vi-VN"/>
         </w:rPr>
         <w:t xml:space="preserve">  </w:t>
@@ -1084,16 +2478,90 @@
     <w:p>
       <w:pPr>
         <w:rPr>
-          <w:lang w:val="vi-VN"/>
-        </w:rPr>
-      </w:pPr>
-    </w:p>
-    <w:p>
-      <w:pPr>
-        <w:rPr>
-          <w:lang w:val="vi-VN"/>
-        </w:rPr>
-      </w:pPr>
+          <w:highlight w:val="yellow"/>
+          <w:lang w:val="vi-VN"/>
+        </w:rPr>
+      </w:pPr>
+      <w:r>
+        <w:rPr>
+          <w:highlight w:val="yellow"/>
+          <w:lang w:val="vi-VN"/>
+        </w:rPr>
+        <w:t>,</w:t>
+      </w:r>
+      <w:r>
+        <w:rPr>
+          <w:highlight w:val="yellow"/>
+          <w:lang w:val="vi-VN"/>
+        </w:rPr>
+        <w:t xml:space="preserve">   </w:t>
+      </w:r>
+      <w:r>
+        <w:rPr>
+          <w:highlight w:val="yellow"/>
+        </w:rPr>
+        <w:t>Collection Initializer (</w:t>
+      </w:r>
+      <w:proofErr w:type="spellStart"/>
+      <w:r>
+        <w:rPr>
+          <w:highlight w:val="yellow"/>
+        </w:rPr>
+        <w:t>Khởi</w:t>
+      </w:r>
+      <w:proofErr w:type="spellEnd"/>
+      <w:r>
+        <w:rPr>
+          <w:highlight w:val="yellow"/>
+        </w:rPr>
+        <w:t xml:space="preserve"> </w:t>
+      </w:r>
+      <w:proofErr w:type="spellStart"/>
+      <w:r>
+        <w:rPr>
+          <w:highlight w:val="yellow"/>
+        </w:rPr>
+        <w:t>tạo</w:t>
+      </w:r>
+      <w:proofErr w:type="spellEnd"/>
+      <w:r>
+        <w:rPr>
+          <w:highlight w:val="yellow"/>
+        </w:rPr>
+        <w:t xml:space="preserve"> </w:t>
+      </w:r>
+      <w:r>
+        <w:rPr>
+          <w:highlight w:val="yellow"/>
+          <w:lang w:val="vi-VN"/>
+        </w:rPr>
+        <w:t xml:space="preserve"> </w:t>
+      </w:r>
+      <w:r>
+        <w:rPr>
+          <w:highlight w:val="yellow"/>
+        </w:rPr>
+        <w:t>collection)</w:t>
+      </w:r>
+      <w:r>
+        <w:rPr>
+          <w:lang w:val="vi-VN"/>
+        </w:rPr>
+        <w:t xml:space="preserve"> </w:t>
+      </w:r>
+    </w:p>
+    <w:p>
+      <w:pPr>
+        <w:rPr>
+          <w:lang w:val="vi-VN"/>
+        </w:rPr>
+      </w:pPr>
+      <w:r>
+        <w:rPr>
+          <w:lang w:val="vi-VN"/>
+        </w:rPr>
+        <w:t xml:space="preserve">  </w:t>
+      </w:r>
     </w:p>
     <w:p>
       <w:pPr>
